--- a/lab3/Бази даних 3.DOCX
+++ b/lab3/Бази даних 3.DOCX
@@ -935,7 +935,7 @@
         <w:rPr>
           <w:rFonts w:ascii="Times New Roman" w:hAnsi="Times New Roman"/>
           <w:sz w:val="24"/>
-          <w:lang w:val="en-GB"/>
+          <w:lang w:val="ru-RU"/>
         </w:rPr>
       </w:pPr>
       <w:r>
@@ -1463,13 +1463,22 @@
           <w:szCs w:val="28"/>
         </w:rPr>
       </w:pPr>
-      <w:r>
-        <w:rPr>
-          <w:rFonts w:ascii="Times New Roman" w:hAnsi="Times New Roman"/>
-          <w:sz w:val="28"/>
-          <w:szCs w:val="28"/>
-        </w:rPr>
-        <w:t xml:space="preserve">3. </w:t>
+    </w:p>
+    <w:p>
+      <w:pPr>
+        <w:rPr>
+          <w:rFonts w:ascii="Times New Roman" w:hAnsi="Times New Roman"/>
+          <w:sz w:val="28"/>
+          <w:szCs w:val="28"/>
+        </w:rPr>
+      </w:pPr>
+      <w:r>
+        <w:rPr>
+          <w:rFonts w:ascii="Times New Roman" w:hAnsi="Times New Roman"/>
+          <w:sz w:val="28"/>
+          <w:szCs w:val="28"/>
+        </w:rPr>
+        <w:t xml:space="preserve">Висновок: на цій лабораторній роботі було розглянуто методи модифікації структури таблиць БД засобами SQL та проведено модифікацію полів, </w:t>
       </w:r>
       <w:proofErr w:type="spellStart"/>
       <w:r>
@@ -1478,7 +1487,7 @@
           <w:sz w:val="28"/>
           <w:szCs w:val="28"/>
         </w:rPr>
-        <w:t>Додамо</w:t>
+        <w:t>зв’язків</w:t>
       </w:r>
       <w:proofErr w:type="spellEnd"/>
       <w:r>
@@ -1487,222 +1496,10 @@
           <w:sz w:val="28"/>
           <w:szCs w:val="28"/>
         </w:rPr>
-        <w:t xml:space="preserve"> до таблиці </w:t>
-      </w:r>
-      <w:r>
-        <w:rPr>
-          <w:rFonts w:ascii="Times New Roman" w:hAnsi="Times New Roman"/>
-          <w:sz w:val="28"/>
-          <w:szCs w:val="28"/>
-          <w:lang w:val="en-GB"/>
-        </w:rPr>
-        <w:t>book</w:t>
-      </w:r>
-      <w:r>
-        <w:rPr>
-          <w:rFonts w:ascii="Times New Roman" w:hAnsi="Times New Roman"/>
-          <w:sz w:val="28"/>
-          <w:szCs w:val="28"/>
-        </w:rPr>
-        <w:t xml:space="preserve"> поле </w:t>
-      </w:r>
-      <w:proofErr w:type="spellStart"/>
-      <w:r>
-        <w:rPr>
-          <w:rFonts w:ascii="Times New Roman" w:hAnsi="Times New Roman"/>
-          <w:sz w:val="28"/>
-          <w:szCs w:val="28"/>
-        </w:rPr>
-        <w:t>versionID</w:t>
-      </w:r>
-      <w:proofErr w:type="spellEnd"/>
-      <w:r>
-        <w:rPr>
-          <w:rFonts w:ascii="Times New Roman" w:hAnsi="Times New Roman"/>
-          <w:sz w:val="28"/>
-          <w:szCs w:val="28"/>
-        </w:rPr>
-        <w:t>, яке дозволить зберігати різні вер</w:t>
-      </w:r>
-      <w:r>
-        <w:rPr>
-          <w:rFonts w:ascii="Times New Roman" w:hAnsi="Times New Roman"/>
-          <w:sz w:val="28"/>
-          <w:szCs w:val="28"/>
-        </w:rPr>
-        <w:t>сії одного і того ж замовлення</w:t>
-      </w:r>
-      <w:r>
-        <w:rPr>
-          <w:rFonts w:ascii="Times New Roman" w:hAnsi="Times New Roman"/>
-          <w:sz w:val="28"/>
-          <w:szCs w:val="28"/>
-        </w:rPr>
-        <w:t xml:space="preserve">. Спочатку змінимо поле </w:t>
-      </w:r>
-      <w:r>
-        <w:rPr>
-          <w:rFonts w:ascii="Times New Roman" w:hAnsi="Times New Roman"/>
-          <w:sz w:val="28"/>
-          <w:szCs w:val="28"/>
-          <w:lang w:val="en-GB"/>
-        </w:rPr>
-        <w:t>book</w:t>
-      </w:r>
-      <w:r>
-        <w:rPr>
-          <w:rFonts w:ascii="Times New Roman" w:hAnsi="Times New Roman"/>
-          <w:sz w:val="28"/>
-          <w:szCs w:val="28"/>
-        </w:rPr>
-        <w:t xml:space="preserve">ID, забравши лічильник (властивість </w:t>
-      </w:r>
-      <w:proofErr w:type="spellStart"/>
-      <w:r>
-        <w:rPr>
-          <w:rFonts w:ascii="Times New Roman" w:hAnsi="Times New Roman"/>
-          <w:sz w:val="28"/>
-          <w:szCs w:val="28"/>
-        </w:rPr>
-        <w:t>auto_increment</w:t>
-      </w:r>
-      <w:proofErr w:type="spellEnd"/>
-      <w:r>
-        <w:rPr>
-          <w:rFonts w:ascii="Times New Roman" w:hAnsi="Times New Roman"/>
-          <w:sz w:val="28"/>
-          <w:szCs w:val="28"/>
-        </w:rPr>
-        <w:t xml:space="preserve">). Після додавання поля </w:t>
-      </w:r>
-      <w:proofErr w:type="spellStart"/>
-      <w:r>
-        <w:rPr>
-          <w:rFonts w:ascii="Times New Roman" w:hAnsi="Times New Roman"/>
-          <w:sz w:val="28"/>
-          <w:szCs w:val="28"/>
-        </w:rPr>
-        <w:t>versionID</w:t>
-      </w:r>
-      <w:proofErr w:type="spellEnd"/>
-      <w:r>
-        <w:rPr>
-          <w:rFonts w:ascii="Times New Roman" w:hAnsi="Times New Roman"/>
-          <w:sz w:val="28"/>
-          <w:szCs w:val="28"/>
-        </w:rPr>
-        <w:t>, створимо нове обмеження</w:t>
-      </w:r>
-      <w:r>
-        <w:rPr>
-          <w:rFonts w:ascii="Times New Roman" w:hAnsi="Times New Roman"/>
-          <w:sz w:val="28"/>
-          <w:szCs w:val="28"/>
-        </w:rPr>
-        <w:t xml:space="preserve"> унікальності для полів (</w:t>
-      </w:r>
-      <w:proofErr w:type="spellStart"/>
-      <w:r>
-        <w:rPr>
-          <w:rFonts w:ascii="Times New Roman" w:hAnsi="Times New Roman"/>
-          <w:sz w:val="28"/>
-          <w:szCs w:val="28"/>
-        </w:rPr>
-        <w:t>book</w:t>
-      </w:r>
-      <w:r>
-        <w:rPr>
-          <w:rFonts w:ascii="Times New Roman" w:hAnsi="Times New Roman"/>
-          <w:sz w:val="28"/>
-          <w:szCs w:val="28"/>
-        </w:rPr>
-        <w:t>ID</w:t>
-      </w:r>
-      <w:proofErr w:type="spellEnd"/>
-      <w:r>
-        <w:rPr>
-          <w:rFonts w:ascii="Times New Roman" w:hAnsi="Times New Roman"/>
-          <w:sz w:val="28"/>
-          <w:szCs w:val="28"/>
-        </w:rPr>
-        <w:t xml:space="preserve">, </w:t>
-      </w:r>
-      <w:proofErr w:type="spellStart"/>
-      <w:r>
-        <w:rPr>
-          <w:rFonts w:ascii="Times New Roman" w:hAnsi="Times New Roman"/>
-          <w:sz w:val="28"/>
-          <w:szCs w:val="28"/>
-        </w:rPr>
-        <w:t>versionID</w:t>
-      </w:r>
-      <w:proofErr w:type="spellEnd"/>
-      <w:r>
-        <w:rPr>
-          <w:rFonts w:ascii="Times New Roman" w:hAnsi="Times New Roman"/>
-          <w:sz w:val="28"/>
-          <w:szCs w:val="28"/>
-        </w:rPr>
-        <w:t>).</w:t>
-      </w:r>
-    </w:p>
-    <w:p>
-      <w:pPr>
-        <w:spacing w:after="0" w:line="240" w:lineRule="auto"/>
-        <w:rPr>
-          <w:rFonts w:ascii="Times New Roman" w:hAnsi="Times New Roman"/>
-          <w:sz w:val="28"/>
-          <w:szCs w:val="28"/>
-          <w:lang w:val="en-GB"/>
-        </w:rPr>
-      </w:pPr>
+        <w:t xml:space="preserve"> і обмежень.</w:t>
+      </w:r>
       <w:bookmarkStart w:id="0" w:name="_GoBack"/>
       <w:bookmarkEnd w:id="0"/>
-    </w:p>
-    <w:p>
-      <w:pPr>
-        <w:spacing w:after="0" w:line="240" w:lineRule="auto"/>
-        <w:rPr>
-          <w:rFonts w:ascii="Times New Roman" w:hAnsi="Times New Roman"/>
-          <w:sz w:val="28"/>
-          <w:szCs w:val="28"/>
-        </w:rPr>
-      </w:pPr>
-    </w:p>
-    <w:p>
-      <w:pPr>
-        <w:rPr>
-          <w:rFonts w:ascii="Times New Roman" w:hAnsi="Times New Roman"/>
-          <w:sz w:val="28"/>
-          <w:szCs w:val="28"/>
-        </w:rPr>
-      </w:pPr>
-      <w:r>
-        <w:rPr>
-          <w:rFonts w:ascii="Times New Roman" w:hAnsi="Times New Roman"/>
-          <w:sz w:val="28"/>
-          <w:szCs w:val="28"/>
-        </w:rPr>
-        <w:t xml:space="preserve">Висновок: на цій лабораторній роботі було розглянуто методи модифікації структури таблиць БД засобами SQL та проведено модифікацію полів, </w:t>
-      </w:r>
-      <w:proofErr w:type="spellStart"/>
-      <w:r>
-        <w:rPr>
-          <w:rFonts w:ascii="Times New Roman" w:hAnsi="Times New Roman"/>
-          <w:sz w:val="28"/>
-          <w:szCs w:val="28"/>
-        </w:rPr>
-        <w:t>зв’язків</w:t>
-      </w:r>
-      <w:proofErr w:type="spellEnd"/>
-      <w:r>
-        <w:rPr>
-          <w:rFonts w:ascii="Times New Roman" w:hAnsi="Times New Roman"/>
-          <w:sz w:val="28"/>
-          <w:szCs w:val="28"/>
-        </w:rPr>
-        <w:t xml:space="preserve"> і обмежень.</w:t>
-      </w:r>
     </w:p>
     <w:sectPr>
       <w:pgSz w:w="12240" w:h="15840"/>
